--- a/facialrecognition/RadialEncodingClassifierSynthesis/result.docx
+++ b/facialrecognition/RadialEncodingClassifierSynthesis/result.docx
@@ -474,14 +474,16 @@
             <w:pPr>
               <w:jc w:val="center"/>
             </w:pPr>
+            <w:r>
+              <w:t>72.7%</w:t>
+            </w:r>
+            <w:bookmarkStart w:id="0" w:name="_GoBack"/>
+            <w:bookmarkEnd w:id="0"/>
           </w:p>
         </w:tc>
       </w:tr>
     </w:tbl>
-    <w:p>
-      <w:bookmarkStart w:id="0" w:name="_GoBack"/>
-      <w:bookmarkEnd w:id="0"/>
-    </w:p>
+    <w:p/>
     <w:sectPr>
       <w:pgSz w:w="11906" w:h="16838"/>
       <w:pgMar w:top="1440" w:right="1800" w:bottom="1440" w:left="1800" w:header="851" w:footer="992" w:gutter="0"/>
